--- a/sprints/Sprint3/B65_S3_Rapport_PascualDaniel.docx
+++ b/sprints/Sprint3/B65_S3_Rapport_PascualDaniel.docx
@@ -46,8 +46,23 @@
         <w:rPr>
           <w:lang w:val="fr-CA"/>
         </w:rPr>
-        <w:t xml:space="preserve">Le projet a été autant difficile que je m’y attendais. L’expérience que j’avais en javascript/html était trop limité lors des premières semaines. J’ai fini par utiliser Svelte puisque j’avançais trop lentement rien que pour créer le display du jeu.  Svelte était un outil nouveau pour moi et même si ça m’a aidé, ça m’a pris du temps à me familiariser. Lorsque j’avais fini le jeu localement, j’ai commencé à utiliser </w:t>
-      </w:r>
+        <w:t xml:space="preserve">Le projet a été autant difficile que je m’y attendais. L’expérience que j’avais en javascript/html était trop limité lors des premières semaines. J’ai fini par utiliser Svelte puisque </w:t>
+      </w:r>
+      <w:proofErr w:type="gramStart"/>
+      <w:r>
+        <w:rPr>
+          <w:lang w:val="fr-CA"/>
+        </w:rPr>
+        <w:t>j’avançais trop lentement rien</w:t>
+      </w:r>
+      <w:proofErr w:type="gramEnd"/>
+      <w:r>
+        <w:rPr>
+          <w:lang w:val="fr-CA"/>
+        </w:rPr>
+        <w:t xml:space="preserve"> que pour créer le display du jeu.  Svelte était un outil nouveau pour moi et même si ça m’a aidé, ça m’a pris du temps à me familiariser. Lorsque j’avais fini le jeu localement, j’ai commencé à utiliser </w:t>
+      </w:r>
+      <w:proofErr w:type="spellStart"/>
       <w:r>
         <w:rPr>
           <w:lang w:val="fr-CA"/>
@@ -58,13 +73,34 @@
         <w:rPr>
           <w:lang w:val="fr-CA"/>
         </w:rPr>
-        <w:t xml:space="preserve">socket, et la plupart a été simple à part pour la création des chambres de jeu qui s’est avéré compliqué. </w:t>
-      </w:r>
-      <w:r>
-        <w:rPr>
-          <w:lang w:val="fr-CA"/>
-        </w:rPr>
-        <w:t xml:space="preserve">Commencer par faire le jeu localement et par la suite intégrer websocket m’a forcé à </w:t>
+        <w:t>socket</w:t>
+      </w:r>
+      <w:proofErr w:type="spellEnd"/>
+      <w:r>
+        <w:rPr>
+          <w:lang w:val="fr-CA"/>
+        </w:rPr>
+        <w:t xml:space="preserve">, et la plupart a été simple à part pour la création des chambres de jeu qui s’est avéré compliqué. </w:t>
+      </w:r>
+      <w:r>
+        <w:rPr>
+          <w:lang w:val="fr-CA"/>
+        </w:rPr>
+        <w:t xml:space="preserve">Commencer par faire le jeu localement et par la suite intégrer </w:t>
+      </w:r>
+      <w:proofErr w:type="spellStart"/>
+      <w:r>
+        <w:rPr>
+          <w:lang w:val="fr-CA"/>
+        </w:rPr>
+        <w:t>websocket</w:t>
+      </w:r>
+      <w:proofErr w:type="spellEnd"/>
+      <w:r>
+        <w:rPr>
+          <w:lang w:val="fr-CA"/>
+        </w:rPr>
+        <w:t xml:space="preserve"> m’a forcé à </w:t>
       </w:r>
       <w:r>
         <w:rPr>
@@ -88,13 +124,68 @@
         <w:rPr>
           <w:lang w:val="fr-CA"/>
         </w:rPr>
-        <w:t xml:space="preserve"> Pour host le serveur, j’ai utilisé Heroku puisque c’est un service gratuit, mais cela avait causé quelques bugs dans mon code. </w:t>
-      </w:r>
-      <w:r>
-        <w:rPr>
-          <w:lang w:val="fr-CA"/>
-        </w:rPr>
-        <w:t xml:space="preserve">Je pense que Svelte est ce qui m’a permis de compléter le projet. Utiliser svelte m’a donné des craintes puisque je ne savais pas au début si j’allais réussir à terminer le projet avec un outil qui était nouveau pour moi. Au final, je n’ai pas pu faire un jeu qui était 100% terminé, mais je suis fier de dire que j’ai </w:t>
+        <w:t xml:space="preserve"> Pour host le serveur, j’ai utilisé </w:t>
+      </w:r>
+      <w:proofErr w:type="spellStart"/>
+      <w:r>
+        <w:rPr>
+          <w:lang w:val="fr-CA"/>
+        </w:rPr>
+        <w:t>Heroku</w:t>
+      </w:r>
+      <w:proofErr w:type="spellEnd"/>
+      <w:r>
+        <w:rPr>
+          <w:lang w:val="fr-CA"/>
+        </w:rPr>
+        <w:t xml:space="preserve"> puisque c’est un service gratuit, mais cela avait causé quelques bugs dans mon code. </w:t>
+      </w:r>
+      <w:r>
+        <w:rPr>
+          <w:lang w:val="fr-CA"/>
+        </w:rPr>
+        <w:t xml:space="preserve">Je pense que Svelte est ce qui m’a permis de compléter le projet. Utiliser svelte m’a donné des craintes puisque je ne savais pas au début si j’allais réussir à terminer le projet avec un outil qui était nouveau pour moi. </w:t>
+      </w:r>
+      <w:r>
+        <w:rPr>
+          <w:lang w:val="fr-CA"/>
+        </w:rPr>
+        <w:t xml:space="preserve"> Les cartes spéciales dans UNO et l’affichage unique selon l’ordre du joueur m’a donné du fil à retordre. Je n’ai pas pensé à </w:t>
+      </w:r>
+      <w:proofErr w:type="gramStart"/>
+      <w:r>
+        <w:rPr>
+          <w:lang w:val="fr-CA"/>
+        </w:rPr>
+        <w:t>tout les bugs</w:t>
+      </w:r>
+      <w:proofErr w:type="gramEnd"/>
+      <w:r>
+        <w:rPr>
+          <w:lang w:val="fr-CA"/>
+        </w:rPr>
+        <w:t xml:space="preserve"> que ces cartes pouvaient introduire dans le jeu et que j’ai dû réparer par la suite.</w:t>
+      </w:r>
+    </w:p>
+    <w:p>
+      <w:pPr>
+        <w:rPr>
+          <w:lang w:val="fr-CA"/>
+        </w:rPr>
+      </w:pPr>
+      <w:proofErr w:type="gramStart"/>
+      <w:r>
+        <w:rPr>
+          <w:lang w:val="fr-CA"/>
+        </w:rPr>
+        <w:t>Au final</w:t>
+      </w:r>
+      <w:proofErr w:type="gramEnd"/>
+      <w:r>
+        <w:rPr>
+          <w:lang w:val="fr-CA"/>
+        </w:rPr>
+        <w:t xml:space="preserve">, je n’ai pas pu faire un jeu qui était 100% terminé, mais je suis fier de dire que j’ai </w:t>
       </w:r>
       <w:r>
         <w:rPr>
@@ -173,7 +264,41 @@
         <w:rPr>
           <w:lang w:val="fr-CA"/>
         </w:rPr>
-        <w:t>- La carte wild pour changer la couleur</w:t>
+        <w:t>- L</w:t>
+      </w:r>
+      <w:r>
+        <w:rPr>
+          <w:lang w:val="fr-CA"/>
+        </w:rPr>
+        <w:t>es cartes spéciales UNO (</w:t>
+      </w:r>
+      <w:proofErr w:type="spellStart"/>
+      <w:r>
+        <w:rPr>
+          <w:lang w:val="fr-CA"/>
+        </w:rPr>
+        <w:t>draw</w:t>
+      </w:r>
+      <w:proofErr w:type="spellEnd"/>
+      <w:r>
+        <w:rPr>
+          <w:lang w:val="fr-CA"/>
+        </w:rPr>
+        <w:t>/</w:t>
+      </w:r>
+      <w:proofErr w:type="spellStart"/>
+      <w:r>
+        <w:rPr>
+          <w:lang w:val="fr-CA"/>
+        </w:rPr>
+        <w:t>wild</w:t>
+      </w:r>
+      <w:proofErr w:type="spellEnd"/>
+      <w:r>
+        <w:rPr>
+          <w:lang w:val="fr-CA"/>
+        </w:rPr>
+        <w:t>/reverse)</w:t>
       </w:r>
     </w:p>
     <w:p>
@@ -207,7 +332,13 @@
         <w:rPr>
           <w:lang w:val="fr-CA"/>
         </w:rPr>
-        <w:t>-Carte spéciales UNO (draw/skip/reverse) peuvent freeze le jeu (seulement en mode 2 joueurs) si elles sont enchaînées plusieurs fois de suite par un joueur.</w:t>
+        <w:t>-</w:t>
+      </w:r>
+      <w:r>
+        <w:rPr>
+          <w:lang w:val="fr-CA"/>
+        </w:rPr>
+        <w:t>Les cartes des adversaires débordent de l’écran quand ça dépasse 13 cartes</w:t>
       </w:r>
     </w:p>
     <w:p>
@@ -240,7 +371,21 @@
         <w:rPr>
           <w:lang w:val="fr-CA"/>
         </w:rPr>
-        <w:t xml:space="preserve">-Un boutton </w:t>
+        <w:t xml:space="preserve">-Un </w:t>
+      </w:r>
+      <w:proofErr w:type="spellStart"/>
+      <w:r>
+        <w:rPr>
+          <w:lang w:val="fr-CA"/>
+        </w:rPr>
+        <w:t>boutton</w:t>
+      </w:r>
+      <w:proofErr w:type="spellEnd"/>
+      <w:r>
+        <w:rPr>
+          <w:lang w:val="fr-CA"/>
+        </w:rPr>
+        <w:t xml:space="preserve"> </w:t>
       </w:r>
       <w:r>
         <w:rPr>
@@ -252,7 +397,35 @@
         <w:rPr>
           <w:lang w:val="fr-CA"/>
         </w:rPr>
-        <w:t>outon « remind UNO »(?) pour recréer les règles officielles de déclarer UNO</w:t>
+        <w:t>outon « </w:t>
+      </w:r>
+      <w:proofErr w:type="spellStart"/>
+      <w:r>
+        <w:rPr>
+          <w:lang w:val="fr-CA"/>
+        </w:rPr>
+        <w:t>remind</w:t>
+      </w:r>
+      <w:proofErr w:type="spellEnd"/>
+      <w:r>
+        <w:rPr>
+          <w:lang w:val="fr-CA"/>
+        </w:rPr>
+        <w:t xml:space="preserve"> UNO</w:t>
+      </w:r>
+      <w:proofErr w:type="gramStart"/>
+      <w:r>
+        <w:rPr>
+          <w:lang w:val="fr-CA"/>
+        </w:rPr>
+        <w:t> »(?)</w:t>
+      </w:r>
+      <w:proofErr w:type="gramEnd"/>
+      <w:r>
+        <w:rPr>
+          <w:lang w:val="fr-CA"/>
+        </w:rPr>
+        <w:t xml:space="preserve"> pour recréer les règles officielles de déclarer UNO</w:t>
       </w:r>
     </w:p>
     <w:p>
@@ -307,7 +480,21 @@
         <w:rPr>
           <w:lang w:val="fr-CA"/>
         </w:rPr>
-        <w:t xml:space="preserve">Mettre le username des joueurs à coté de chaque </w:t>
+        <w:t xml:space="preserve">Mettre le </w:t>
+      </w:r>
+      <w:proofErr w:type="spellStart"/>
+      <w:r>
+        <w:rPr>
+          <w:lang w:val="fr-CA"/>
+        </w:rPr>
+        <w:t>username</w:t>
+      </w:r>
+      <w:proofErr w:type="spellEnd"/>
+      <w:r>
+        <w:rPr>
+          <w:lang w:val="fr-CA"/>
+        </w:rPr>
+        <w:t xml:space="preserve"> des joueurs à coté de chaque </w:t>
       </w:r>
       <w:r>
         <w:rPr>
@@ -326,13 +513,7 @@
         <w:rPr>
           <w:lang w:val="fr-CA"/>
         </w:rPr>
-        <w:t>Réparer les skip</w:t>
-      </w:r>
-      <w:r>
-        <w:rPr>
-          <w:lang w:val="fr-CA"/>
-        </w:rPr>
-        <w:t xml:space="preserve"> (draw/skip/reverse en mode 2 joueurs)</w:t>
+        <w:t>Un meilleur affichage des cartes des adversaires qui finissent par déborder</w:t>
       </w:r>
     </w:p>
     <w:p>
@@ -377,7 +558,21 @@
         <w:rPr>
           <w:lang w:val="fr-CA"/>
         </w:rPr>
-        <w:t xml:space="preserve"> je ne savais rien de la plupart de ce que j’ai fais dans ce projet, et même à cela, j’ai fini par remettre un travail qui est presque complètement jouable. </w:t>
+        <w:t xml:space="preserve"> je ne savais rien de la plupart de ce que j’ai </w:t>
+      </w:r>
+      <w:proofErr w:type="spellStart"/>
+      <w:r>
+        <w:rPr>
+          <w:lang w:val="fr-CA"/>
+        </w:rPr>
+        <w:t>fais</w:t>
+      </w:r>
+      <w:proofErr w:type="spellEnd"/>
+      <w:r>
+        <w:rPr>
+          <w:lang w:val="fr-CA"/>
+        </w:rPr>
+        <w:t xml:space="preserve"> dans ce projet, et même à cela, j’ai fini par remettre un travail qui est presque complètement jouable. </w:t>
       </w:r>
       <w:r>
         <w:rPr>
@@ -389,13 +584,27 @@
         <w:rPr>
           <w:lang w:val="fr-CA"/>
         </w:rPr>
-        <w:t>Si j’aurais consacré du temps durant la semaine de relâche,</w:t>
-      </w:r>
-      <w:r>
-        <w:rPr>
-          <w:lang w:val="fr-CA"/>
-        </w:rPr>
-        <w:t xml:space="preserve"> et que j’aurais commencé dès le départ avec Svelte</w:t>
+        <w:t xml:space="preserve">Si </w:t>
+      </w:r>
+      <w:proofErr w:type="gramStart"/>
+      <w:r>
+        <w:rPr>
+          <w:lang w:val="fr-CA"/>
+        </w:rPr>
+        <w:t>j’aurais</w:t>
+      </w:r>
+      <w:proofErr w:type="gramEnd"/>
+      <w:r>
+        <w:rPr>
+          <w:lang w:val="fr-CA"/>
+        </w:rPr>
+        <w:t xml:space="preserve"> </w:t>
+      </w:r>
+      <w:r>
+        <w:rPr>
+          <w:lang w:val="fr-CA"/>
+        </w:rPr>
+        <w:t>commencé dès le départ avec Svelte</w:t>
       </w:r>
       <w:r>
         <w:rPr>

--- a/sprints/Sprint3/B65_S3_Rapport_PascualDaniel.docx
+++ b/sprints/Sprint3/B65_S3_Rapport_PascualDaniel.docx
@@ -11,6 +11,7 @@
     </w:p>
     <w:p>
       <w:pPr>
+        <w:pStyle w:val="Titre1"/>
         <w:jc w:val="center"/>
         <w:rPr>
           <w:lang w:val="fr-CA"/>
@@ -38,6 +39,21 @@
     </w:p>
     <w:p>
       <w:pPr>
+        <w:pStyle w:val="Titre2"/>
+        <w:jc w:val="center"/>
+        <w:rPr>
+          <w:lang w:val="fr-CA"/>
+        </w:rPr>
+      </w:pPr>
+      <w:r>
+        <w:rPr>
+          <w:lang w:val="fr-CA"/>
+        </w:rPr>
+        <w:t>Résumé :</w:t>
+      </w:r>
+    </w:p>
+    <w:p>
+      <w:pPr>
         <w:rPr>
           <w:lang w:val="fr-CA"/>
         </w:rPr>
@@ -48,71 +64,629 @@
         </w:rPr>
         <w:t xml:space="preserve">Le projet a été autant difficile que je m’y attendais. L’expérience que j’avais en javascript/html était trop limité lors des premières semaines. J’ai fini par utiliser Svelte puisque </w:t>
       </w:r>
-      <w:proofErr w:type="gramStart"/>
       <w:r>
         <w:rPr>
           <w:lang w:val="fr-CA"/>
         </w:rPr>
         <w:t>j’avançais trop lentement rien</w:t>
       </w:r>
-      <w:proofErr w:type="gramEnd"/>
-      <w:r>
-        <w:rPr>
-          <w:lang w:val="fr-CA"/>
-        </w:rPr>
-        <w:t xml:space="preserve"> que pour créer le display du jeu.  Svelte était un outil nouveau pour moi et même si ça m’a aidé, ça m’a pris du temps à me familiariser. Lorsque j’avais fini le jeu localement, j’ai commencé à utiliser </w:t>
+      <w:r>
+        <w:rPr>
+          <w:lang w:val="fr-CA"/>
+        </w:rPr>
+        <w:t xml:space="preserve"> que pour créer le display du jeu.  </w:t>
+      </w:r>
+      <w:r>
+        <w:rPr>
+          <w:lang w:val="fr-CA"/>
+        </w:rPr>
+        <w:t>Utiliser S</w:t>
+      </w:r>
+      <w:r>
+        <w:rPr>
+          <w:lang w:val="fr-CA"/>
+        </w:rPr>
+        <w:t>velte m’a donné des craintes</w:t>
+      </w:r>
+      <w:r>
+        <w:rPr>
+          <w:lang w:val="fr-CA"/>
+        </w:rPr>
+        <w:t xml:space="preserve"> au début</w:t>
+      </w:r>
+      <w:r>
+        <w:rPr>
+          <w:lang w:val="fr-CA"/>
+        </w:rPr>
+        <w:t xml:space="preserve"> puisque je ne savais pas au début si j’allais réussir à terminer le projet avec un outil qui était nouveau pour moi. Ça m’a pris du temps à me familiariser</w:t>
+      </w:r>
+      <w:r>
+        <w:rPr>
+          <w:lang w:val="fr-CA"/>
+        </w:rPr>
+        <w:t>, mais le résultat parle de lui-même.</w:t>
+      </w:r>
+      <w:r>
+        <w:rPr>
+          <w:lang w:val="fr-CA"/>
+        </w:rPr>
+        <w:t xml:space="preserve"> </w:t>
+      </w:r>
+      <w:r>
+        <w:rPr>
+          <w:lang w:val="fr-CA"/>
+        </w:rPr>
+        <w:t xml:space="preserve">Lorsque j’avais fini le jeu localement, j’ai commencé à utiliser </w:t>
+      </w:r>
+      <w:r>
+        <w:rPr>
+          <w:lang w:val="fr-CA"/>
+        </w:rPr>
+        <w:t>socket.io</w:t>
+      </w:r>
+      <w:r>
+        <w:rPr>
+          <w:lang w:val="fr-CA"/>
+        </w:rPr>
+        <w:t xml:space="preserve">, et la plupart a été simple à part pour la création des chambres de jeu qui s’est avéré compliqué. </w:t>
+      </w:r>
+      <w:r>
+        <w:rPr>
+          <w:lang w:val="fr-CA"/>
+        </w:rPr>
+        <w:t xml:space="preserve">Commencer par faire le jeu localement et par la suite intégrer </w:t>
+      </w:r>
+      <w:r>
+        <w:rPr>
+          <w:lang w:val="fr-CA"/>
+        </w:rPr>
+        <w:t>socket.io</w:t>
+      </w:r>
+      <w:r>
+        <w:rPr>
+          <w:lang w:val="fr-CA"/>
+        </w:rPr>
+        <w:t xml:space="preserve"> m’a forcé à </w:t>
+      </w:r>
+      <w:r>
+        <w:rPr>
+          <w:lang w:val="fr-CA"/>
+        </w:rPr>
+        <w:t>refaire une partie de la logique de jeu</w:t>
+      </w:r>
+      <w:r>
+        <w:rPr>
+          <w:lang w:val="fr-CA"/>
+        </w:rPr>
+        <w:t xml:space="preserve"> puisque le fonctionnement n’était plus tout à fait similaire</w:t>
+      </w:r>
+      <w:r>
+        <w:rPr>
+          <w:lang w:val="fr-CA"/>
+        </w:rPr>
+        <w:t>.</w:t>
+      </w:r>
+      <w:r>
+        <w:rPr>
+          <w:lang w:val="fr-CA"/>
+        </w:rPr>
+        <w:t xml:space="preserve"> Pour host le serveur, j’ai utilisé </w:t>
       </w:r>
       <w:proofErr w:type="spellStart"/>
       <w:r>
         <w:rPr>
           <w:lang w:val="fr-CA"/>
         </w:rPr>
-        <w:t>web</w:t>
-      </w:r>
-      <w:r>
-        <w:rPr>
-          <w:lang w:val="fr-CA"/>
-        </w:rPr>
-        <w:t>socket</w:t>
+        <w:t>Heroku</w:t>
       </w:r>
       <w:proofErr w:type="spellEnd"/>
       <w:r>
         <w:rPr>
           <w:lang w:val="fr-CA"/>
         </w:rPr>
-        <w:t xml:space="preserve">, et la plupart a été simple à part pour la création des chambres de jeu qui s’est avéré compliqué. </w:t>
-      </w:r>
-      <w:r>
-        <w:rPr>
-          <w:lang w:val="fr-CA"/>
-        </w:rPr>
-        <w:t xml:space="preserve">Commencer par faire le jeu localement et par la suite intégrer </w:t>
+        <w:t xml:space="preserve"> puisque c’est un service gratuit, mais cela avait causé quelques </w:t>
+      </w:r>
+      <w:r>
+        <w:rPr>
+          <w:lang w:val="fr-CA"/>
+        </w:rPr>
+        <w:t>difficultés de compatibilité au début</w:t>
+      </w:r>
+      <w:r>
+        <w:rPr>
+          <w:lang w:val="fr-CA"/>
+        </w:rPr>
+        <w:t xml:space="preserve">. </w:t>
+      </w:r>
+      <w:r>
+        <w:rPr>
+          <w:lang w:val="fr-CA"/>
+        </w:rPr>
+        <w:t xml:space="preserve">Utiliser </w:t>
+      </w:r>
+      <w:r>
+        <w:rPr>
+          <w:lang w:val="fr-CA"/>
+        </w:rPr>
+        <w:t xml:space="preserve">Les cartes spéciales dans UNO et l’affichage unique selon l’ordre du joueur m’a donné du fil à retordre. Je n’ai pas pensé à </w:t>
+      </w:r>
+      <w:r>
+        <w:rPr>
+          <w:lang w:val="fr-CA"/>
+        </w:rPr>
+        <w:t>tous les bugs</w:t>
+      </w:r>
+      <w:r>
+        <w:rPr>
+          <w:lang w:val="fr-CA"/>
+        </w:rPr>
+        <w:t xml:space="preserve"> que ces cartes pouvaient introduire dans le jeu et que j’ai dû réparer par la suite.</w:t>
+      </w:r>
+    </w:p>
+    <w:p>
+      <w:pPr>
+        <w:rPr>
+          <w:lang w:val="fr-CA"/>
+        </w:rPr>
+      </w:pPr>
+      <w:r>
+        <w:rPr>
+          <w:lang w:val="fr-CA"/>
+        </w:rPr>
+        <w:t xml:space="preserve">Au final, </w:t>
+      </w:r>
+      <w:r>
+        <w:rPr>
+          <w:lang w:val="fr-CA"/>
+        </w:rPr>
+        <w:t xml:space="preserve">je n’ai pas </w:t>
+      </w:r>
+      <w:r>
+        <w:rPr>
+          <w:lang w:val="fr-CA"/>
+        </w:rPr>
+        <w:t>fait</w:t>
+      </w:r>
+      <w:r>
+        <w:rPr>
+          <w:lang w:val="fr-CA"/>
+        </w:rPr>
+        <w:t xml:space="preserve"> les étapes optionnelles</w:t>
+      </w:r>
+      <w:r>
+        <w:rPr>
+          <w:lang w:val="fr-CA"/>
+        </w:rPr>
+        <w:t>,</w:t>
+      </w:r>
+      <w:r>
+        <w:rPr>
+          <w:lang w:val="fr-CA"/>
+        </w:rPr>
+        <w:t xml:space="preserve"> mais je suis fier de dire que j’ai </w:t>
+      </w:r>
+      <w:r>
+        <w:rPr>
+          <w:lang w:val="fr-CA"/>
+        </w:rPr>
+        <w:t>un jeu 100% fonctionnel.</w:t>
+      </w:r>
+    </w:p>
+    <w:p>
+      <w:pPr>
+        <w:rPr>
+          <w:lang w:val="fr-CA"/>
+        </w:rPr>
+      </w:pPr>
+    </w:p>
+    <w:p>
+      <w:pPr>
+        <w:pStyle w:val="Titre2"/>
+        <w:jc w:val="center"/>
+        <w:rPr>
+          <w:lang w:val="fr-CA"/>
+        </w:rPr>
+      </w:pPr>
+      <w:r>
+        <w:rPr>
+          <w:lang w:val="fr-CA"/>
+        </w:rPr>
+        <w:t>Les fonctionnalités:</w:t>
+      </w:r>
+    </w:p>
+    <w:p>
+      <w:pPr>
+        <w:rPr>
+          <w:b/>
+          <w:bCs/>
+          <w:lang w:val="fr-CA"/>
+        </w:rPr>
+      </w:pPr>
+      <w:r>
+        <w:rPr>
+          <w:b/>
+          <w:bCs/>
+          <w:lang w:val="fr-CA"/>
+        </w:rPr>
+        <w:t>Fonctionnelles :</w:t>
+      </w:r>
+    </w:p>
+    <w:p>
+      <w:pPr>
+        <w:rPr>
+          <w:lang w:val="fr-CA"/>
+        </w:rPr>
+      </w:pPr>
+      <w:r>
+        <w:rPr>
+          <w:lang w:val="fr-CA"/>
+        </w:rPr>
+        <w:t>-Jeu accessible sans la création d’un compte</w:t>
+      </w:r>
+    </w:p>
+    <w:p>
+      <w:pPr>
+        <w:rPr>
+          <w:lang w:val="fr-CA"/>
+        </w:rPr>
+      </w:pPr>
+      <w:r>
+        <w:rPr>
+          <w:lang w:val="fr-CA"/>
+        </w:rPr>
+        <w:t>- Taille de partie personnalisé entre 2 à 4 joueurs</w:t>
+      </w:r>
+    </w:p>
+    <w:p>
+      <w:pPr>
+        <w:rPr>
+          <w:lang w:val="fr-CA"/>
+        </w:rPr>
+      </w:pPr>
+      <w:r>
+        <w:rPr>
+          <w:lang w:val="fr-CA"/>
+        </w:rPr>
+        <w:t>- L</w:t>
+      </w:r>
+      <w:r>
+        <w:rPr>
+          <w:lang w:val="fr-CA"/>
+        </w:rPr>
+        <w:t>es cartes spéciales UNO (</w:t>
       </w:r>
       <w:proofErr w:type="spellStart"/>
       <w:r>
         <w:rPr>
           <w:lang w:val="fr-CA"/>
         </w:rPr>
-        <w:t>websocket</w:t>
+        <w:t>draw</w:t>
       </w:r>
       <w:proofErr w:type="spellEnd"/>
       <w:r>
         <w:rPr>
           <w:lang w:val="fr-CA"/>
         </w:rPr>
-        <w:t xml:space="preserve"> m’a forcé à </w:t>
-      </w:r>
-      <w:r>
-        <w:rPr>
-          <w:lang w:val="fr-CA"/>
-        </w:rPr>
-        <w:t>refaire une partie de la logique de jeu</w:t>
-      </w:r>
-      <w:r>
-        <w:rPr>
-          <w:lang w:val="fr-CA"/>
-        </w:rPr>
-        <w:t xml:space="preserve"> puisque le fonctionnement n’était plus tout à fait similaire</w:t>
+        <w:t>/</w:t>
+      </w:r>
+      <w:proofErr w:type="spellStart"/>
+      <w:r>
+        <w:rPr>
+          <w:lang w:val="fr-CA"/>
+        </w:rPr>
+        <w:t>wild</w:t>
+      </w:r>
+      <w:proofErr w:type="spellEnd"/>
+      <w:r>
+        <w:rPr>
+          <w:lang w:val="fr-CA"/>
+        </w:rPr>
+        <w:t>/reverse)</w:t>
+      </w:r>
+    </w:p>
+    <w:p>
+      <w:pPr>
+        <w:rPr>
+          <w:lang w:val="fr-CA"/>
+        </w:rPr>
+      </w:pPr>
+      <w:r>
+        <w:rPr>
+          <w:lang w:val="fr-CA"/>
+        </w:rPr>
+        <w:t>-</w:t>
+      </w:r>
+      <w:r>
+        <w:rPr>
+          <w:lang w:val="fr-CA"/>
+        </w:rPr>
+        <w:t xml:space="preserve">Annoncer le </w:t>
+      </w:r>
+      <w:r>
+        <w:rPr>
+          <w:lang w:val="fr-CA"/>
+        </w:rPr>
+        <w:t>UNO</w:t>
+      </w:r>
+    </w:p>
+    <w:p>
+      <w:pPr>
+        <w:rPr>
+          <w:lang w:val="fr-CA"/>
+        </w:rPr>
+      </w:pPr>
+      <w:r>
+        <w:rPr>
+          <w:lang w:val="fr-CA"/>
+        </w:rPr>
+        <w:t>-Une pénalité quand un utilisateur ne click pas UNO lorsqu’il lui reste 1 carte</w:t>
+      </w:r>
+    </w:p>
+    <w:p>
+      <w:pPr>
+        <w:rPr>
+          <w:lang w:val="fr-CA"/>
+        </w:rPr>
+      </w:pPr>
+    </w:p>
+    <w:p>
+      <w:pPr>
+        <w:jc w:val="left"/>
+        <w:rPr>
+          <w:b/>
+          <w:bCs/>
+          <w:lang w:val="fr-CA"/>
+        </w:rPr>
+      </w:pPr>
+      <w:r>
+        <w:rPr>
+          <w:b/>
+          <w:bCs/>
+          <w:lang w:val="fr-CA"/>
+        </w:rPr>
+        <w:t>Semi-fonctionnelles :</w:t>
+      </w:r>
+    </w:p>
+    <w:p>
+      <w:pPr>
+        <w:rPr>
+          <w:lang w:val="fr-CA"/>
+        </w:rPr>
+      </w:pPr>
+      <w:r>
+        <w:rPr>
+          <w:lang w:val="fr-CA"/>
+        </w:rPr>
+        <w:t>-</w:t>
+      </w:r>
+      <w:r>
+        <w:rPr>
+          <w:lang w:val="fr-CA"/>
+        </w:rPr>
+        <w:t>Les cartes des adversaires débordent de l’écran quand ça dépasse 13 cartes</w:t>
+      </w:r>
+    </w:p>
+    <w:p>
+      <w:pPr>
+        <w:rPr>
+          <w:lang w:val="fr-CA"/>
+        </w:rPr>
+      </w:pPr>
+    </w:p>
+    <w:p>
+      <w:pPr>
+        <w:rPr>
+          <w:b/>
+          <w:bCs/>
+          <w:lang w:val="fr-CA"/>
+        </w:rPr>
+      </w:pPr>
+      <w:r>
+        <w:rPr>
+          <w:b/>
+          <w:bCs/>
+          <w:lang w:val="fr-CA"/>
+        </w:rPr>
+        <w:t>Abandonné :</w:t>
+      </w:r>
+    </w:p>
+    <w:p>
+      <w:pPr>
+        <w:rPr>
+          <w:lang w:val="fr-CA"/>
+        </w:rPr>
+      </w:pPr>
+      <w:r>
+        <w:rPr>
+          <w:lang w:val="fr-CA"/>
+        </w:rPr>
+        <w:t>-</w:t>
+      </w:r>
+      <w:r>
+        <w:rPr>
+          <w:lang w:val="fr-CA"/>
+        </w:rPr>
+        <w:t>Un menu pour changer les paramètres du jeu (ex : commencer avec 3 cartes)</w:t>
+      </w:r>
+    </w:p>
+    <w:p>
+      <w:pPr>
+        <w:rPr>
+          <w:lang w:val="fr-CA"/>
+        </w:rPr>
+      </w:pPr>
+      <w:r>
+        <w:rPr>
+          <w:lang w:val="fr-CA"/>
+        </w:rPr>
+        <w:lastRenderedPageBreak/>
+        <w:t xml:space="preserve">-le pointage de </w:t>
+      </w:r>
+      <w:proofErr w:type="spellStart"/>
+      <w:r>
+        <w:rPr>
+          <w:lang w:val="fr-CA"/>
+        </w:rPr>
+        <w:t>uno</w:t>
+      </w:r>
+      <w:proofErr w:type="spellEnd"/>
+      <w:r>
+        <w:rPr>
+          <w:lang w:val="fr-CA"/>
+        </w:rPr>
+        <w:t>, puisque ce n’est pas important</w:t>
+      </w:r>
+    </w:p>
+    <w:p>
+      <w:pPr>
+        <w:rPr>
+          <w:lang w:val="fr-CA"/>
+        </w:rPr>
+      </w:pPr>
+    </w:p>
+    <w:p>
+      <w:pPr>
+        <w:pStyle w:val="Titre2"/>
+        <w:jc w:val="center"/>
+        <w:rPr>
+          <w:lang w:val="fr-CA"/>
+        </w:rPr>
+      </w:pPr>
+      <w:r>
+        <w:rPr>
+          <w:lang w:val="fr-CA"/>
+        </w:rPr>
+        <w:t>Améliorations possibles :</w:t>
+      </w:r>
+    </w:p>
+    <w:p>
+      <w:pPr>
+        <w:rPr>
+          <w:lang w:val="fr-CA"/>
+        </w:rPr>
+      </w:pPr>
+      <w:r>
+        <w:rPr>
+          <w:lang w:val="fr-CA"/>
+        </w:rPr>
+        <w:t>Un meilleur affichage des cartes des adversaires qui finissent par déborder</w:t>
+      </w:r>
+    </w:p>
+    <w:p>
+      <w:pPr>
+        <w:rPr>
+          <w:lang w:val="fr-CA"/>
+        </w:rPr>
+      </w:pPr>
+    </w:p>
+    <w:p>
+      <w:pPr>
+        <w:pStyle w:val="Titre2"/>
+        <w:jc w:val="center"/>
+        <w:rPr>
+          <w:lang w:val="fr-CA"/>
+        </w:rPr>
+      </w:pPr>
+      <w:r>
+        <w:rPr>
+          <w:lang w:val="fr-CA"/>
+        </w:rPr>
+        <w:t>Évaluation</w:t>
+      </w:r>
+      <w:r>
+        <w:rPr>
+          <w:lang w:val="fr-CA"/>
+        </w:rPr>
+        <w:t> :</w:t>
+      </w:r>
+    </w:p>
+    <w:p>
+      <w:pPr>
+        <w:rPr>
+          <w:lang w:val="fr-CA"/>
+        </w:rPr>
+      </w:pPr>
+      <w:r>
+        <w:rPr>
+          <w:lang w:val="fr-CA"/>
+        </w:rPr>
+        <w:t xml:space="preserve">Le projet mérite un </w:t>
+      </w:r>
+      <w:r>
+        <w:rPr>
+          <w:lang w:val="fr-CA"/>
+        </w:rPr>
+        <w:t>9</w:t>
+      </w:r>
+      <w:r>
+        <w:rPr>
+          <w:lang w:val="fr-CA"/>
+        </w:rPr>
+        <w:t>5% puisqu</w:t>
+      </w:r>
+      <w:r>
+        <w:rPr>
+          <w:lang w:val="fr-CA"/>
+        </w:rPr>
+        <w:t>’au début,</w:t>
+      </w:r>
+      <w:r>
+        <w:rPr>
+          <w:lang w:val="fr-CA"/>
+        </w:rPr>
+        <w:t xml:space="preserve"> je ne savais rien de la plupart de ce que j’ai </w:t>
+      </w:r>
+      <w:proofErr w:type="spellStart"/>
+      <w:r>
+        <w:rPr>
+          <w:lang w:val="fr-CA"/>
+        </w:rPr>
+        <w:t>fais</w:t>
+      </w:r>
+      <w:proofErr w:type="spellEnd"/>
+      <w:r>
+        <w:rPr>
+          <w:lang w:val="fr-CA"/>
+        </w:rPr>
+        <w:t xml:space="preserve"> dans ce projet, et même à cela, j’ai fini par remettre un travail qui est jouable.</w:t>
+      </w:r>
+      <w:r>
+        <w:rPr>
+          <w:lang w:val="fr-CA"/>
+        </w:rPr>
+        <w:t xml:space="preserve"> La raison pour laquelle je ne mérite pas un 100% est parce que j’ai mal rempli le </w:t>
+      </w:r>
+      <w:proofErr w:type="spellStart"/>
+      <w:r>
+        <w:rPr>
+          <w:lang w:val="fr-CA"/>
+        </w:rPr>
+        <w:t>excel</w:t>
+      </w:r>
+      <w:proofErr w:type="spellEnd"/>
+      <w:r>
+        <w:rPr>
+          <w:lang w:val="fr-CA"/>
+        </w:rPr>
+        <w:t xml:space="preserve"> durant le premier sprint</w:t>
+      </w:r>
+      <w:r>
+        <w:rPr>
+          <w:lang w:val="fr-CA"/>
+        </w:rPr>
+        <w:t xml:space="preserve"> et parce que je n’aurais pas pu ajouter la fonctionnalité d’</w:t>
+      </w:r>
+      <w:r>
+        <w:rPr>
+          <w:lang w:val="fr-CA"/>
+        </w:rPr>
+        <w:t>annoncer</w:t>
+      </w:r>
+      <w:r>
+        <w:rPr>
+          <w:lang w:val="fr-CA"/>
+        </w:rPr>
+        <w:t xml:space="preserve"> le UNO si ce ne serait pour les jours additionnels qui nous a été alloué</w:t>
       </w:r>
       <w:r>
         <w:rPr>
@@ -124,263 +698,8 @@
         <w:rPr>
           <w:lang w:val="fr-CA"/>
         </w:rPr>
-        <w:t xml:space="preserve"> Pour host le serveur, j’ai utilisé </w:t>
-      </w:r>
-      <w:proofErr w:type="spellStart"/>
-      <w:r>
-        <w:rPr>
-          <w:lang w:val="fr-CA"/>
-        </w:rPr>
-        <w:t>Heroku</w:t>
-      </w:r>
-      <w:proofErr w:type="spellEnd"/>
-      <w:r>
-        <w:rPr>
-          <w:lang w:val="fr-CA"/>
-        </w:rPr>
-        <w:t xml:space="preserve"> puisque c’est un service gratuit, mais cela avait causé quelques bugs dans mon code. </w:t>
-      </w:r>
-      <w:r>
-        <w:rPr>
-          <w:lang w:val="fr-CA"/>
-        </w:rPr>
-        <w:t xml:space="preserve">Je pense que Svelte est ce qui m’a permis de compléter le projet. Utiliser svelte m’a donné des craintes puisque je ne savais pas au début si j’allais réussir à terminer le projet avec un outil qui était nouveau pour moi. </w:t>
-      </w:r>
-      <w:r>
-        <w:rPr>
-          <w:lang w:val="fr-CA"/>
-        </w:rPr>
-        <w:t xml:space="preserve"> Les cartes spéciales dans UNO et l’affichage unique selon l’ordre du joueur m’a donné du fil à retordre. Je n’ai pas pensé à </w:t>
-      </w:r>
-      <w:proofErr w:type="gramStart"/>
-      <w:r>
-        <w:rPr>
-          <w:lang w:val="fr-CA"/>
-        </w:rPr>
-        <w:t>tout les bugs</w:t>
-      </w:r>
-      <w:proofErr w:type="gramEnd"/>
-      <w:r>
-        <w:rPr>
-          <w:lang w:val="fr-CA"/>
-        </w:rPr>
-        <w:t xml:space="preserve"> que ces cartes pouvaient introduire dans le jeu et que j’ai dû réparer par la suite.</w:t>
-      </w:r>
-    </w:p>
-    <w:p>
-      <w:pPr>
-        <w:rPr>
-          <w:lang w:val="fr-CA"/>
-        </w:rPr>
-      </w:pPr>
-      <w:proofErr w:type="gramStart"/>
-      <w:r>
-        <w:rPr>
-          <w:lang w:val="fr-CA"/>
-        </w:rPr>
-        <w:t>Au final</w:t>
-      </w:r>
-      <w:proofErr w:type="gramEnd"/>
-      <w:r>
-        <w:rPr>
-          <w:lang w:val="fr-CA"/>
-        </w:rPr>
-        <w:t xml:space="preserve">, je n’ai pas pu faire un jeu qui était 100% terminé, mais je suis fier de dire que j’ai </w:t>
-      </w:r>
-      <w:r>
-        <w:rPr>
-          <w:lang w:val="fr-CA"/>
-        </w:rPr>
-        <w:t>complété 95% du trajet.</w:t>
-      </w:r>
-    </w:p>
-    <w:p>
-      <w:pPr>
-        <w:rPr>
-          <w:lang w:val="fr-CA"/>
-        </w:rPr>
-      </w:pPr>
-    </w:p>
-    <w:p>
-      <w:pPr>
-        <w:jc w:val="center"/>
-        <w:rPr>
-          <w:lang w:val="fr-CA"/>
-        </w:rPr>
-      </w:pPr>
-      <w:r>
-        <w:rPr>
-          <w:lang w:val="fr-CA"/>
-        </w:rPr>
-        <w:t>Les fonctionnalités:</w:t>
-      </w:r>
-    </w:p>
-    <w:p>
-      <w:pPr>
-        <w:rPr>
-          <w:lang w:val="fr-CA"/>
-        </w:rPr>
-      </w:pPr>
-      <w:r>
-        <w:rPr>
-          <w:lang w:val="fr-CA"/>
-        </w:rPr>
-        <w:t>Fonctionnelles :</w:t>
-      </w:r>
-    </w:p>
-    <w:p>
-      <w:pPr>
-        <w:rPr>
-          <w:lang w:val="fr-CA"/>
-        </w:rPr>
-      </w:pPr>
-      <w:r>
-        <w:rPr>
-          <w:lang w:val="fr-CA"/>
-        </w:rPr>
-        <w:t>-Jeu accessible sans la création d’un compte</w:t>
-      </w:r>
-    </w:p>
-    <w:p>
-      <w:pPr>
-        <w:rPr>
-          <w:lang w:val="fr-CA"/>
-        </w:rPr>
-      </w:pPr>
-      <w:r>
-        <w:rPr>
-          <w:lang w:val="fr-CA"/>
-        </w:rPr>
-        <w:t>- Taille de partie personnalisé entre 2 à 4 joueurs</w:t>
-      </w:r>
-    </w:p>
-    <w:p>
-      <w:pPr>
-        <w:rPr>
-          <w:lang w:val="fr-CA"/>
-        </w:rPr>
-      </w:pPr>
-      <w:r>
-        <w:rPr>
-          <w:lang w:val="fr-CA"/>
-        </w:rPr>
-        <w:t>- L</w:t>
-      </w:r>
-      <w:r>
-        <w:rPr>
-          <w:lang w:val="fr-CA"/>
-        </w:rPr>
-        <w:t>es cartes spéciales UNO (</w:t>
-      </w:r>
-      <w:proofErr w:type="spellStart"/>
-      <w:r>
-        <w:rPr>
-          <w:lang w:val="fr-CA"/>
-        </w:rPr>
-        <w:t>draw</w:t>
-      </w:r>
-      <w:proofErr w:type="spellEnd"/>
-      <w:r>
-        <w:rPr>
-          <w:lang w:val="fr-CA"/>
-        </w:rPr>
-        <w:t>/</w:t>
-      </w:r>
-      <w:proofErr w:type="spellStart"/>
-      <w:r>
-        <w:rPr>
-          <w:lang w:val="fr-CA"/>
-        </w:rPr>
-        <w:t>wild</w:t>
-      </w:r>
-      <w:proofErr w:type="spellEnd"/>
-      <w:r>
-        <w:rPr>
-          <w:lang w:val="fr-CA"/>
-        </w:rPr>
-        <w:t>/reverse)</w:t>
-      </w:r>
-    </w:p>
-    <w:p>
-      <w:pPr>
-        <w:rPr>
-          <w:lang w:val="fr-CA"/>
-        </w:rPr>
-      </w:pPr>
-    </w:p>
-    <w:p>
-      <w:pPr>
-        <w:jc w:val="left"/>
-        <w:rPr>
-          <w:lang w:val="fr-CA"/>
-        </w:rPr>
-      </w:pPr>
-      <w:r>
-        <w:rPr>
-          <w:lang w:val="fr-CA"/>
-        </w:rPr>
-        <w:t>Semi-fonctionnelles :</w:t>
-      </w:r>
-    </w:p>
-    <w:p>
-      <w:pPr>
-        <w:rPr>
-          <w:lang w:val="fr-CA"/>
-        </w:rPr>
-      </w:pPr>
-      <w:r>
-        <w:rPr>
-          <w:lang w:val="fr-CA"/>
-        </w:rPr>
-        <w:t>-</w:t>
-      </w:r>
-      <w:r>
-        <w:rPr>
-          <w:lang w:val="fr-CA"/>
-        </w:rPr>
-        <w:t>Les cartes des adversaires débordent de l’écran quand ça dépasse 13 cartes</w:t>
-      </w:r>
-    </w:p>
-    <w:p>
-      <w:pPr>
-        <w:rPr>
-          <w:lang w:val="fr-CA"/>
-        </w:rPr>
-      </w:pPr>
-    </w:p>
-    <w:p>
-      <w:pPr>
-        <w:rPr>
-          <w:lang w:val="fr-CA"/>
-        </w:rPr>
-      </w:pPr>
-      <w:r>
-        <w:rPr>
-          <w:lang w:val="fr-CA"/>
-        </w:rPr>
-        <w:t>Abandonné :</w:t>
-      </w:r>
-    </w:p>
-    <w:p>
-      <w:pPr>
-        <w:rPr>
-          <w:lang w:val="fr-CA"/>
-        </w:rPr>
-      </w:pPr>
-      <w:r>
-        <w:rPr>
-          <w:lang w:val="fr-CA"/>
-        </w:rPr>
-        <w:t xml:space="preserve">-Un </w:t>
-      </w:r>
-      <w:proofErr w:type="spellStart"/>
-      <w:r>
-        <w:rPr>
-          <w:lang w:val="fr-CA"/>
-        </w:rPr>
-        <w:t>boutton</w:t>
-      </w:r>
-      <w:proofErr w:type="spellEnd"/>
+        <w:t xml:space="preserve"> En somme,</w:t>
+      </w:r>
       <w:r>
         <w:rPr>
           <w:lang w:val="fr-CA"/>
@@ -391,194 +710,13 @@
         <w:rPr>
           <w:lang w:val="fr-CA"/>
         </w:rPr>
-        <w:t>“UNO” et un b</w:t>
-      </w:r>
-      <w:r>
-        <w:rPr>
-          <w:lang w:val="fr-CA"/>
-        </w:rPr>
-        <w:t>outon « </w:t>
-      </w:r>
-      <w:proofErr w:type="spellStart"/>
-      <w:r>
-        <w:rPr>
-          <w:lang w:val="fr-CA"/>
-        </w:rPr>
-        <w:t>remind</w:t>
-      </w:r>
-      <w:proofErr w:type="spellEnd"/>
-      <w:r>
-        <w:rPr>
-          <w:lang w:val="fr-CA"/>
-        </w:rPr>
-        <w:t xml:space="preserve"> UNO</w:t>
-      </w:r>
-      <w:proofErr w:type="gramStart"/>
-      <w:r>
-        <w:rPr>
-          <w:lang w:val="fr-CA"/>
-        </w:rPr>
-        <w:t> »(?)</w:t>
-      </w:r>
-      <w:proofErr w:type="gramEnd"/>
-      <w:r>
-        <w:rPr>
-          <w:lang w:val="fr-CA"/>
-        </w:rPr>
-        <w:t xml:space="preserve"> pour recréer les règles officielles de déclarer UNO</w:t>
-      </w:r>
-    </w:p>
-    <w:p>
-      <w:pPr>
-        <w:rPr>
-          <w:lang w:val="fr-CA"/>
-        </w:rPr>
-      </w:pPr>
-      <w:r>
-        <w:rPr>
-          <w:lang w:val="fr-CA"/>
-        </w:rPr>
-        <w:t>-Le pointage final puisque je considère cet aspect du jeu optionnel</w:t>
-      </w:r>
-    </w:p>
-    <w:p>
-      <w:pPr>
-        <w:rPr>
-          <w:lang w:val="fr-CA"/>
-        </w:rPr>
-      </w:pPr>
-    </w:p>
-    <w:p>
-      <w:pPr>
-        <w:rPr>
-          <w:lang w:val="fr-CA"/>
-        </w:rPr>
-      </w:pPr>
-    </w:p>
-    <w:p>
-      <w:pPr>
-        <w:jc w:val="center"/>
-        <w:rPr>
-          <w:lang w:val="fr-CA"/>
-        </w:rPr>
-      </w:pPr>
-      <w:r>
-        <w:rPr>
-          <w:lang w:val="fr-CA"/>
-        </w:rPr>
-        <w:lastRenderedPageBreak/>
-        <w:t>Améliorations possibles :</w:t>
-      </w:r>
-    </w:p>
-    <w:p>
-      <w:pPr>
-        <w:rPr>
-          <w:lang w:val="fr-CA"/>
-        </w:rPr>
-      </w:pPr>
-      <w:r>
-        <w:rPr>
-          <w:lang w:val="fr-CA"/>
-        </w:rPr>
-        <w:t xml:space="preserve">Mettre le </w:t>
-      </w:r>
-      <w:proofErr w:type="spellStart"/>
-      <w:r>
-        <w:rPr>
-          <w:lang w:val="fr-CA"/>
-        </w:rPr>
-        <w:t>username</w:t>
-      </w:r>
-      <w:proofErr w:type="spellEnd"/>
-      <w:r>
-        <w:rPr>
-          <w:lang w:val="fr-CA"/>
-        </w:rPr>
-        <w:t xml:space="preserve"> des joueurs à coté de chaque </w:t>
-      </w:r>
-      <w:r>
-        <w:rPr>
-          <w:lang w:val="fr-CA"/>
-        </w:rPr>
-        <w:t>main</w:t>
-      </w:r>
-    </w:p>
-    <w:p>
-      <w:pPr>
-        <w:rPr>
-          <w:lang w:val="fr-CA"/>
-        </w:rPr>
-      </w:pPr>
-      <w:r>
-        <w:rPr>
-          <w:lang w:val="fr-CA"/>
-        </w:rPr>
-        <w:t>Un meilleur affichage des cartes des adversaires qui finissent par déborder</w:t>
-      </w:r>
-    </w:p>
-    <w:p>
-      <w:pPr>
-        <w:rPr>
-          <w:lang w:val="fr-CA"/>
-        </w:rPr>
-      </w:pPr>
-      <w:r>
-        <w:rPr>
-          <w:lang w:val="fr-CA"/>
-        </w:rPr>
-        <w:t>Intégrer un bouton UNO</w:t>
-      </w:r>
-    </w:p>
-    <w:p>
-      <w:pPr>
-        <w:rPr>
-          <w:lang w:val="fr-CA"/>
-        </w:rPr>
-      </w:pPr>
-    </w:p>
-    <w:p>
-      <w:pPr>
-        <w:rPr>
-          <w:lang w:val="fr-CA"/>
-        </w:rPr>
-      </w:pPr>
-      <w:r>
-        <w:rPr>
-          <w:lang w:val="fr-CA"/>
-        </w:rPr>
-        <w:t>Le projet mérite un 85% puisqu</w:t>
-      </w:r>
-      <w:r>
-        <w:rPr>
-          <w:lang w:val="fr-CA"/>
-        </w:rPr>
-        <w:t>’au début,</w:t>
-      </w:r>
-      <w:r>
-        <w:rPr>
-          <w:lang w:val="fr-CA"/>
-        </w:rPr>
-        <w:t xml:space="preserve"> je ne savais rien de la plupart de ce que j’ai </w:t>
-      </w:r>
-      <w:proofErr w:type="spellStart"/>
-      <w:r>
-        <w:rPr>
-          <w:lang w:val="fr-CA"/>
-        </w:rPr>
-        <w:t>fais</w:t>
-      </w:r>
-      <w:proofErr w:type="spellEnd"/>
-      <w:r>
-        <w:rPr>
-          <w:lang w:val="fr-CA"/>
-        </w:rPr>
-        <w:t xml:space="preserve"> dans ce projet, et même à cela, j’ai fini par remettre un travail qui est presque complètement jouable. </w:t>
-      </w:r>
-      <w:r>
-        <w:rPr>
-          <w:lang w:val="fr-CA"/>
-        </w:rPr>
-        <w:t xml:space="preserve">Faire un jeu de carte n’est pas aussi simple que ça en a l’air. </w:t>
+        <w:t>f</w:t>
+      </w:r>
+      <w:r>
+        <w:rPr>
+          <w:lang w:val="fr-CA"/>
+        </w:rPr>
+        <w:t xml:space="preserve">aire un jeu de carte n’est pas aussi simple que ça en a l’air. </w:t>
       </w:r>
       <w:r>
         <w:rPr>
@@ -586,19 +724,11 @@
         </w:rPr>
         <w:t xml:space="preserve">Si </w:t>
       </w:r>
-      <w:proofErr w:type="gramStart"/>
-      <w:r>
-        <w:rPr>
-          <w:lang w:val="fr-CA"/>
-        </w:rPr>
-        <w:t>j’aurais</w:t>
-      </w:r>
-      <w:proofErr w:type="gramEnd"/>
-      <w:r>
-        <w:rPr>
-          <w:lang w:val="fr-CA"/>
-        </w:rPr>
-        <w:t xml:space="preserve"> </w:t>
+      <w:r>
+        <w:rPr>
+          <w:lang w:val="fr-CA"/>
+        </w:rPr>
+        <w:t xml:space="preserve">j’aurais </w:t>
       </w:r>
       <w:r>
         <w:rPr>
@@ -610,13 +740,43 @@
         <w:rPr>
           <w:lang w:val="fr-CA"/>
         </w:rPr>
-        <w:t xml:space="preserve"> peut-être que j’aurais pu faire tout ce que j’ai marqué dans la section « Améliorations possibles »</w:t>
-      </w:r>
-      <w:r>
-        <w:rPr>
-          <w:lang w:val="fr-CA"/>
-        </w:rPr>
-        <w:t>. Cependant, je suis quand même satisfait du résultat final.</w:t>
+        <w:t xml:space="preserve"> peut-être que j’aurais pu faire </w:t>
+      </w:r>
+      <w:r>
+        <w:rPr>
+          <w:lang w:val="fr-CA"/>
+        </w:rPr>
+        <w:t>faire un meilleur affichage des cartes des joueurs</w:t>
+      </w:r>
+      <w:r>
+        <w:rPr>
+          <w:lang w:val="fr-CA"/>
+        </w:rPr>
+        <w:t xml:space="preserve">. </w:t>
+      </w:r>
+      <w:r>
+        <w:rPr>
+          <w:lang w:val="fr-CA"/>
+        </w:rPr>
+        <w:t>Même à ça</w:t>
+      </w:r>
+      <w:r>
+        <w:rPr>
+          <w:lang w:val="fr-CA"/>
+        </w:rPr>
+        <w:t xml:space="preserve">, je suis </w:t>
+      </w:r>
+      <w:r>
+        <w:rPr>
+          <w:lang w:val="fr-CA"/>
+        </w:rPr>
+        <w:t xml:space="preserve">très </w:t>
+      </w:r>
+      <w:r>
+        <w:rPr>
+          <w:lang w:val="fr-CA"/>
+        </w:rPr>
+        <w:t>satisfait du résultat final.</w:t>
       </w:r>
     </w:p>
     <w:sectPr>
@@ -1274,6 +1434,49 @@
       <w:lang w:val="en-US" w:bidi="en-US"/>
     </w:rPr>
   </w:style>
+  <w:style w:type="paragraph" w:styleId="Titre1">
+    <w:name w:val="heading 1"/>
+    <w:basedOn w:val="Normal"/>
+    <w:next w:val="Normal"/>
+    <w:link w:val="Titre1Car"/>
+    <w:uiPriority w:val="9"/>
+    <w:qFormat/>
+    <w:rsid w:val="00065AC7"/>
+    <w:pPr>
+      <w:keepNext/>
+      <w:keepLines/>
+      <w:spacing w:before="240" w:after="0"/>
+      <w:outlineLvl w:val="0"/>
+    </w:pPr>
+    <w:rPr>
+      <w:rFonts w:asciiTheme="majorHAnsi" w:eastAsiaTheme="majorEastAsia" w:hAnsiTheme="majorHAnsi" w:cstheme="majorBidi"/>
+      <w:color w:val="2F5496" w:themeColor="accent1" w:themeShade="BF"/>
+      <w:sz w:val="32"/>
+      <w:szCs w:val="32"/>
+    </w:rPr>
+  </w:style>
+  <w:style w:type="paragraph" w:styleId="Titre2">
+    <w:name w:val="heading 2"/>
+    <w:basedOn w:val="Normal"/>
+    <w:next w:val="Normal"/>
+    <w:link w:val="Titre2Car"/>
+    <w:uiPriority w:val="9"/>
+    <w:unhideWhenUsed/>
+    <w:qFormat/>
+    <w:rsid w:val="00065AC7"/>
+    <w:pPr>
+      <w:keepNext/>
+      <w:keepLines/>
+      <w:spacing w:before="40" w:after="0"/>
+      <w:outlineLvl w:val="1"/>
+    </w:pPr>
+    <w:rPr>
+      <w:rFonts w:asciiTheme="majorHAnsi" w:eastAsiaTheme="majorEastAsia" w:hAnsiTheme="majorHAnsi" w:cstheme="majorBidi"/>
+      <w:color w:val="2F5496" w:themeColor="accent1" w:themeShade="BF"/>
+      <w:sz w:val="26"/>
+      <w:szCs w:val="26"/>
+    </w:rPr>
+  </w:style>
   <w:style w:type="character" w:default="1" w:styleId="Policepardfaut">
     <w:name w:val="Default Paragraph Font"/>
     <w:uiPriority w:val="1"/>
@@ -1311,6 +1514,34 @@
       <w:ind w:left="720"/>
       <w:contextualSpacing/>
     </w:pPr>
+  </w:style>
+  <w:style w:type="character" w:customStyle="1" w:styleId="Titre1Car">
+    <w:name w:val="Titre 1 Car"/>
+    <w:basedOn w:val="Policepardfaut"/>
+    <w:link w:val="Titre1"/>
+    <w:uiPriority w:val="9"/>
+    <w:rsid w:val="00065AC7"/>
+    <w:rPr>
+      <w:rFonts w:asciiTheme="majorHAnsi" w:eastAsiaTheme="majorEastAsia" w:hAnsiTheme="majorHAnsi" w:cstheme="majorBidi"/>
+      <w:color w:val="2F5496" w:themeColor="accent1" w:themeShade="BF"/>
+      <w:sz w:val="32"/>
+      <w:szCs w:val="32"/>
+      <w:lang w:val="en-US" w:bidi="en-US"/>
+    </w:rPr>
+  </w:style>
+  <w:style w:type="character" w:customStyle="1" w:styleId="Titre2Car">
+    <w:name w:val="Titre 2 Car"/>
+    <w:basedOn w:val="Policepardfaut"/>
+    <w:link w:val="Titre2"/>
+    <w:uiPriority w:val="9"/>
+    <w:rsid w:val="00065AC7"/>
+    <w:rPr>
+      <w:rFonts w:asciiTheme="majorHAnsi" w:eastAsiaTheme="majorEastAsia" w:hAnsiTheme="majorHAnsi" w:cstheme="majorBidi"/>
+      <w:color w:val="2F5496" w:themeColor="accent1" w:themeShade="BF"/>
+      <w:sz w:val="26"/>
+      <w:szCs w:val="26"/>
+      <w:lang w:val="en-US" w:bidi="en-US"/>
+    </w:rPr>
   </w:style>
 </w:styles>
 </file>
